--- a/9/Илющенко_ТА9.docx
+++ b/9/Илющенко_ТА9.docx
@@ -14,7 +14,7 @@
         <mc:AlternateContent>
           <mc:Choice Requires="wps">
             <w:drawing>
-              <wp:anchor behindDoc="1" distT="6350" distB="6985" distL="6350" distR="6985" simplePos="0" locked="0" layoutInCell="1" allowOverlap="1" relativeHeight="2">
+              <wp:anchor behindDoc="1" distT="6350" distB="6985" distL="6350" distR="6985" simplePos="0" locked="0" layoutInCell="1" allowOverlap="1" relativeHeight="3">
                 <wp:simplePos x="0" y="0"/>
                 <wp:positionH relativeFrom="column">
                   <wp:posOffset>-1237615</wp:posOffset>
@@ -39,9 +39,9 @@
                           <a:avLst/>
                           <a:gdLst>
                             <a:gd name="textAreaLeft" fmla="*/ 0 w 4284000"/>
-                            <a:gd name="textAreaRight" fmla="*/ 4287240 w 4284000"/>
+                            <a:gd name="textAreaRight" fmla="*/ 4287600 w 4284000"/>
                             <a:gd name="textAreaTop" fmla="*/ 0 h 6055200"/>
-                            <a:gd name="textAreaBottom" fmla="*/ 6058440 h 6055200"/>
+                            <a:gd name="textAreaBottom" fmla="*/ 6058800 h 6055200"/>
                           </a:gdLst>
                           <a:ahLst/>
                           <a:cxnLst/>
@@ -469,11 +469,7 @@
       </w:r>
       <w:r>
         <w:rPr/>
-        <w:t>РАБОТЕ №</w:t>
-      </w:r>
-      <w:r>
-        <w:rPr/>
-        <w:t>9</w:t>
+        <w:t>РАБОТЕ №9</w:t>
       </w:r>
     </w:p>
     <w:p>
@@ -526,8 +522,6 @@
       <w:r>
         <w:rPr>
           <w:b w:val="false"/>
-          <w:sz w:val="28"/>
-          <w:szCs w:val="22"/>
         </w:rPr>
       </w:r>
     </w:p>
@@ -1466,7 +1460,7 @@
         <mc:AlternateContent>
           <mc:Choice Requires="wps">
             <w:drawing>
-              <wp:anchor behindDoc="1" distT="6350" distB="6985" distL="6350" distR="6985" simplePos="0" locked="0" layoutInCell="0" allowOverlap="1" relativeHeight="3">
+              <wp:anchor behindDoc="1" distT="6350" distB="6985" distL="6350" distR="6985" simplePos="0" locked="0" layoutInCell="0" allowOverlap="1" relativeHeight="4">
                 <wp:simplePos x="0" y="0"/>
                 <wp:positionH relativeFrom="page">
                   <wp:posOffset>0</wp:posOffset>
@@ -1491,9 +1485,9 @@
                           <a:avLst/>
                           <a:gdLst>
                             <a:gd name="textAreaLeft" fmla="*/ 0 w 4284000"/>
-                            <a:gd name="textAreaRight" fmla="*/ 4287240 w 4284000"/>
+                            <a:gd name="textAreaRight" fmla="*/ 4287600 w 4284000"/>
                             <a:gd name="textAreaTop" fmla="*/ 0 h 6055200"/>
-                            <a:gd name="textAreaBottom" fmla="*/ 6058440 h 6055200"/>
+                            <a:gd name="textAreaBottom" fmla="*/ 6058800 h 6055200"/>
                           </a:gdLst>
                           <a:ahLst/>
                           <a:cxnLst/>
@@ -1579,7 +1573,6 @@
       <w:r>
         <w:rPr>
           <w:sz w:val="28"/>
-          <w:szCs w:val="22"/>
         </w:rPr>
       </w:r>
     </w:p>
@@ -1638,7 +1631,6 @@
       <w:r>
         <w:rPr>
           <w:sz w:val="28"/>
-          <w:szCs w:val="22"/>
         </w:rPr>
       </w:r>
     </w:p>
@@ -1970,7 +1962,6 @@
       <w:r>
         <w:rPr>
           <w:rFonts w:cs="Courier New" w:ascii="Courier New" w:hAnsi="Courier New"/>
-          <w:b/>
           <w:color w:val="000000"/>
           <w:sz w:val="20"/>
           <w:szCs w:val="20"/>
@@ -2243,7 +2234,6 @@
       <w:r>
         <w:rPr>
           <w:rFonts w:cs="Courier New" w:ascii="Courier New" w:hAnsi="Courier New"/>
-          <w:b/>
           <w:color w:val="000000"/>
           <w:sz w:val="20"/>
           <w:szCs w:val="20"/>
@@ -2405,7 +2395,6 @@
       <w:r>
         <w:rPr>
           <w:rFonts w:cs="Courier New" w:ascii="Courier New" w:hAnsi="Courier New"/>
-          <w:b/>
           <w:color w:val="000000"/>
           <w:sz w:val="20"/>
           <w:szCs w:val="20"/>
@@ -2541,7 +2530,6 @@
       <w:r>
         <w:rPr>
           <w:rFonts w:cs="Courier New" w:ascii="Courier New" w:hAnsi="Courier New"/>
-          <w:b/>
           <w:color w:val="000000"/>
           <w:sz w:val="20"/>
           <w:szCs w:val="20"/>
@@ -2640,7 +2628,6 @@
       <w:r>
         <w:rPr>
           <w:rFonts w:cs="Courier New" w:ascii="Courier New" w:hAnsi="Courier New"/>
-          <w:b/>
           <w:color w:val="000000"/>
           <w:sz w:val="20"/>
           <w:szCs w:val="20"/>
@@ -2839,7 +2826,6 @@
       <w:r>
         <w:rPr>
           <w:rFonts w:cs="Courier New" w:ascii="Courier New" w:hAnsi="Courier New"/>
-          <w:b/>
           <w:color w:val="000000"/>
           <w:sz w:val="20"/>
           <w:szCs w:val="20"/>
@@ -3160,7 +3146,6 @@
       <w:r>
         <w:rPr>
           <w:rFonts w:cs="Courier New" w:ascii="Courier New" w:hAnsi="Courier New"/>
-          <w:b/>
           <w:color w:val="000000"/>
           <w:sz w:val="20"/>
           <w:szCs w:val="20"/>
@@ -3259,7 +3244,6 @@
       <w:r>
         <w:rPr>
           <w:rFonts w:cs="Courier New" w:ascii="Courier New" w:hAnsi="Courier New"/>
-          <w:b/>
           <w:color w:val="000000"/>
           <w:sz w:val="20"/>
           <w:szCs w:val="20"/>
@@ -3395,7 +3379,6 @@
       <w:r>
         <w:rPr>
           <w:rFonts w:cs="Courier New" w:ascii="Courier New" w:hAnsi="Courier New"/>
-          <w:b/>
           <w:color w:val="000000"/>
           <w:sz w:val="20"/>
           <w:szCs w:val="20"/>
@@ -3531,7 +3514,6 @@
       <w:r>
         <w:rPr>
           <w:rFonts w:cs="Courier New" w:ascii="Courier New" w:hAnsi="Courier New"/>
-          <w:b/>
           <w:color w:val="000000"/>
           <w:sz w:val="20"/>
           <w:szCs w:val="20"/>
@@ -3667,7 +3649,6 @@
       <w:r>
         <w:rPr>
           <w:rFonts w:cs="Courier New" w:ascii="Courier New" w:hAnsi="Courier New"/>
-          <w:b/>
           <w:color w:val="000000"/>
           <w:sz w:val="20"/>
           <w:szCs w:val="20"/>
@@ -4136,7 +4117,6 @@
       <w:r>
         <w:rPr>
           <w:rFonts w:cs="Courier New" w:ascii="Courier New" w:hAnsi="Courier New"/>
-          <w:b/>
           <w:color w:val="000000"/>
           <w:sz w:val="20"/>
           <w:szCs w:val="20"/>
@@ -4605,7 +4585,6 @@
       <w:r>
         <w:rPr>
           <w:rFonts w:cs="Courier New" w:ascii="Courier New" w:hAnsi="Courier New"/>
-          <w:b/>
           <w:color w:val="000000"/>
           <w:sz w:val="20"/>
           <w:szCs w:val="20"/>
@@ -4815,7 +4794,6 @@
       <w:r>
         <w:rPr>
           <w:rFonts w:cs="Courier New" w:ascii="Courier New" w:hAnsi="Courier New"/>
-          <w:b/>
           <w:color w:val="000000"/>
           <w:sz w:val="20"/>
           <w:szCs w:val="20"/>
@@ -5247,7 +5225,6 @@
       <w:r>
         <w:rPr>
           <w:rFonts w:cs="Courier New" w:ascii="Courier New" w:hAnsi="Courier New"/>
-          <w:b/>
           <w:color w:val="000000"/>
           <w:sz w:val="20"/>
           <w:szCs w:val="20"/>
@@ -5383,7 +5360,6 @@
       <w:r>
         <w:rPr>
           <w:rFonts w:cs="Courier New" w:ascii="Courier New" w:hAnsi="Courier New"/>
-          <w:b/>
           <w:color w:val="000000"/>
           <w:sz w:val="20"/>
           <w:szCs w:val="20"/>
@@ -5630,7 +5606,6 @@
       <w:r>
         <w:rPr>
           <w:rFonts w:cs="Courier New" w:ascii="Courier New" w:hAnsi="Courier New"/>
-          <w:b/>
           <w:color w:val="000000"/>
           <w:sz w:val="20"/>
           <w:szCs w:val="20"/>
@@ -5877,7 +5852,6 @@
       <w:r>
         <w:rPr>
           <w:rFonts w:cs="Courier New" w:ascii="Courier New" w:hAnsi="Courier New"/>
-          <w:b/>
           <w:color w:val="000000"/>
           <w:sz w:val="20"/>
           <w:szCs w:val="20"/>
@@ -6050,7 +6024,6 @@
       <w:r>
         <w:rPr>
           <w:rFonts w:cs="Courier New" w:ascii="Courier New" w:hAnsi="Courier New"/>
-          <w:b/>
           <w:color w:val="000000"/>
           <w:sz w:val="20"/>
           <w:szCs w:val="20"/>
@@ -6260,7 +6233,6 @@
       <w:r>
         <w:rPr>
           <w:rFonts w:cs="Courier New" w:ascii="Courier New" w:hAnsi="Courier New"/>
-          <w:b/>
           <w:color w:val="000000"/>
           <w:sz w:val="20"/>
           <w:szCs w:val="20"/>
@@ -6396,7 +6368,6 @@
       <w:r>
         <w:rPr>
           <w:rFonts w:cs="Courier New" w:ascii="Courier New" w:hAnsi="Courier New"/>
-          <w:b/>
           <w:color w:val="000000"/>
           <w:sz w:val="20"/>
           <w:szCs w:val="20"/>
@@ -6680,7 +6651,6 @@
       <w:r>
         <w:rPr>
           <w:rFonts w:cs="Courier New" w:ascii="Courier New" w:hAnsi="Courier New"/>
-          <w:b/>
           <w:color w:val="000000"/>
           <w:sz w:val="20"/>
           <w:szCs w:val="20"/>
@@ -6779,7 +6749,6 @@
       <w:r>
         <w:rPr>
           <w:rFonts w:cs="Courier New" w:ascii="Courier New" w:hAnsi="Courier New"/>
-          <w:b/>
           <w:color w:val="000000"/>
           <w:sz w:val="20"/>
           <w:szCs w:val="20"/>
@@ -6983,42 +6952,14 @@
       </w:pPr>
       <w:r>
         <w:rPr/>
-        <w:t xml:space="preserve">Программа реализовывает </w:t>
-      </w:r>
-      <w:r>
-        <w:rPr/>
-        <w:t>д</w:t>
+        <w:t>Программа реализовывает д</w:t>
       </w:r>
       <w:r>
         <w:rPr>
           <w:rFonts w:eastAsia="Noto Sans" w:cs="FreeSans"/>
         </w:rPr>
-        <w:t>етерминированный осциллирующ</w:t>
-      </w:r>
-      <w:r>
-        <w:rPr>
-          <w:rFonts w:eastAsia="Noto Sans" w:cs="FreeSans"/>
-        </w:rPr>
-        <w:t>его</w:t>
-      </w:r>
-      <w:r>
-        <w:rPr>
-          <w:rFonts w:eastAsia="Noto Sans" w:cs="FreeSans"/>
-        </w:rPr>
-        <w:t xml:space="preserve"> поиск</w:t>
-      </w:r>
-      <w:r>
-        <w:rPr>
-          <w:rFonts w:eastAsia="Noto Sans" w:cs="FreeSans"/>
-        </w:rPr>
-        <w:t>а</w:t>
-      </w:r>
-    </w:p>
-    <w:p>
-      <w:pPr>
-        <w:pStyle w:val="Heading"/>
-        <w:rPr/>
-      </w:pPr>
+        <w:t>етерминированный осциллирующего поиска</w:t>
+      </w:r>
       <w:r>
         <w:rPr/>
         <w:t>. В ходе выполнения практической работы было приобретено понимание данного алгоритма.</w:t>
@@ -7679,7 +7620,7 @@
     <w:pPr>
       <w:widowControl w:val="false"/>
       <w:suppressAutoHyphens w:val="true"/>
-      <w:overflowPunct w:val="true"/>
+      <w:overflowPunct w:val="false"/>
       <w:bidi w:val="0"/>
       <w:spacing w:before="0" w:after="0"/>
       <w:jc w:val="start"/>
@@ -8133,8 +8074,8 @@
       <w:szCs w:val="20"/>
     </w:rPr>
   </w:style>
-  <w:style w:type="character" w:styleId="Bulletsuser">
-    <w:name w:val="Bullets (user)"/>
+  <w:style w:type="character" w:styleId="Bullets">
+    <w:name w:val="Bullets"/>
     <w:qFormat/>
     <w:rPr>
       <w:rFonts w:ascii="OpenSymbol" w:hAnsi="OpenSymbol" w:eastAsia="OpenSymbol" w:cs="OpenSymbol"/>
